--- a/Documentación_de_Instalacion.docx
+++ b/Documentación_de_Instalacion.docx
@@ -810,6 +810,9 @@
     <w:p>
       <w:r>
         <w:t>Se configuró el acceso con autenticación de Windows</w:t>
+      </w:r>
+      <w:r>
+        <w:t xml:space="preserve"> y SQL Server</w:t>
       </w:r>
       <w:r>
         <w:t>.</w:t>
